--- a/PublicCMS 2016二次开发手册_20160524.docx
+++ b/PublicCMS 2016二次开发手册_20160524.docx
@@ -1390,14 +1390,12 @@
         </w:numPr>
       </w:pPr>
       <w:bookmarkStart w:id="0" w:name="_Toc450682097"/>
-      <w:proofErr w:type="spellStart"/>
       <w:r>
         <w:rPr>
           <w:rFonts w:hint="eastAsia"/>
         </w:rPr>
         <w:t>PublicCMS</w:t>
       </w:r>
-      <w:proofErr w:type="spellEnd"/>
       <w:r>
         <w:rPr>
           <w:rFonts w:hint="eastAsia"/>
@@ -1427,14 +1425,14 @@
       <w:pPr>
         <w:ind w:firstLine="420"/>
       </w:pPr>
-      <w:proofErr w:type="spellStart"/>
+      <w:bookmarkStart w:id="2" w:name="_GoBack"/>
+      <w:bookmarkEnd w:id="2"/>
       <w:r>
         <w:rPr>
           <w:rFonts w:hint="eastAsia"/>
         </w:rPr>
         <w:t>PublicCMS</w:t>
       </w:r>
-      <w:proofErr w:type="spellEnd"/>
       <w:r>
         <w:rPr>
           <w:rFonts w:hint="eastAsia"/>
@@ -1496,15 +1494,8 @@
           <w:rFonts w:hint="eastAsia"/>
         </w:rPr>
         <w:tab/>
-      </w:r>
-      <w:proofErr w:type="spellStart"/>
-      <w:r>
-        <w:rPr>
-          <w:rFonts w:hint="eastAsia"/>
-        </w:rPr>
         <w:t>PublicCMS</w:t>
       </w:r>
-      <w:proofErr w:type="spellEnd"/>
       <w:r>
         <w:rPr>
           <w:rFonts w:hint="eastAsia"/>
@@ -1546,14 +1537,12 @@
       <w:pPr>
         <w:ind w:firstLine="420"/>
       </w:pPr>
-      <w:proofErr w:type="spellStart"/>
       <w:r>
         <w:rPr>
           <w:rFonts w:hint="eastAsia"/>
         </w:rPr>
         <w:t>PublicCMS</w:t>
       </w:r>
-      <w:proofErr w:type="spellEnd"/>
       <w:r>
         <w:rPr>
           <w:rFonts w:hint="eastAsia"/>
@@ -1586,14 +1575,12 @@
         </w:rPr>
         <w:tab/>
       </w:r>
-      <w:proofErr w:type="spellStart"/>
       <w:r>
         <w:rPr>
           <w:rFonts w:hint="eastAsia"/>
         </w:rPr>
         <w:t>PublicCMS</w:t>
       </w:r>
-      <w:proofErr w:type="spellEnd"/>
       <w:r>
         <w:rPr>
           <w:rFonts w:ascii="Tahoma" w:hAnsi="Tahoma" w:cs="Tahoma"/>
@@ -1715,14 +1702,14 @@
           <w:numId w:val="2"/>
         </w:numPr>
       </w:pPr>
-      <w:bookmarkStart w:id="2" w:name="_Toc450682099"/>
+      <w:bookmarkStart w:id="3" w:name="_Toc450682099"/>
       <w:r>
         <w:rPr>
           <w:rFonts w:hint="eastAsia"/>
         </w:rPr>
         <w:t>版本更新</w:t>
       </w:r>
-      <w:bookmarkEnd w:id="2"/>
+      <w:bookmarkEnd w:id="3"/>
     </w:p>
     <w:p>
       <w:pPr>
@@ -1831,8 +1818,6 @@
           <w:szCs w:val="21"/>
         </w:rPr>
       </w:pPr>
-      <w:bookmarkStart w:id="3" w:name="_GoBack"/>
-      <w:bookmarkEnd w:id="3"/>
       <w:r>
         <w:rPr>
           <w:rFonts w:hint="eastAsia"/>
@@ -1896,7 +1881,6 @@
         </w:rPr>
         <w:t>获取</w:t>
       </w:r>
-      <w:proofErr w:type="spellStart"/>
       <w:r>
         <w:rPr>
           <w:rFonts w:hint="eastAsia"/>
@@ -1904,7 +1888,6 @@
         <w:t>PublicCMS</w:t>
       </w:r>
       <w:bookmarkEnd w:id="4"/>
-      <w:proofErr w:type="spellEnd"/>
     </w:p>
     <w:p>
       <w:r>
@@ -1953,12 +1936,6 @@
           <w:rFonts w:hint="eastAsia"/>
         </w:rPr>
         <w:tab/>
-      </w:r>
-      <w:proofErr w:type="spellStart"/>
-      <w:r>
-        <w:rPr>
-          <w:rFonts w:hint="eastAsia"/>
-        </w:rPr>
         <w:t>GITHUB</w:t>
       </w:r>
       <w:r>
@@ -1972,14 +1949,7 @@
           <w:rPr>
             <w:rStyle w:val="a6"/>
           </w:rPr>
-          <w:t>https</w:t>
-        </w:r>
-        <w:proofErr w:type="spellEnd"/>
-        <w:r>
-          <w:rPr>
-            <w:rStyle w:val="a6"/>
-          </w:rPr>
-          <w:t>://github.com/sanluan/PublicCMS</w:t>
+          <w:t>https://github.com/sanluan/PublicCMS</w:t>
         </w:r>
       </w:hyperlink>
     </w:p>
@@ -1990,7 +1960,6 @@
           <w:rStyle w:val="a6"/>
         </w:rPr>
       </w:pPr>
-      <w:proofErr w:type="spellStart"/>
       <w:r>
         <w:rPr>
           <w:rFonts w:hint="eastAsia"/>
@@ -2008,14 +1977,7 @@
           <w:rPr>
             <w:rStyle w:val="a6"/>
           </w:rPr>
-          <w:t>https</w:t>
-        </w:r>
-        <w:proofErr w:type="spellEnd"/>
-        <w:r>
-          <w:rPr>
-            <w:rStyle w:val="a6"/>
-          </w:rPr>
-          <w:t>://code.csdn.net/zyyy358/publiccms</w:t>
+          <w:t>https://code.csdn.net/zyyy358/publiccms</w:t>
         </w:r>
       </w:hyperlink>
     </w:p>
@@ -2031,14 +1993,12 @@
         </w:rPr>
         <w:t>如果您没有使用过</w:t>
       </w:r>
-      <w:proofErr w:type="spellStart"/>
       <w:r>
         <w:rPr>
           <w:rFonts w:hint="eastAsia"/>
         </w:rPr>
         <w:t>gradle</w:t>
       </w:r>
-      <w:proofErr w:type="spellEnd"/>
       <w:r>
         <w:rPr>
           <w:rFonts w:hint="eastAsia"/>
@@ -2057,43 +2017,33 @@
         </w:rPr>
         <w:t>，并且不打算使用它们，也可以在</w:t>
       </w:r>
-      <w:proofErr w:type="spellStart"/>
+      <w:r>
+        <w:rPr>
+          <w:rFonts w:hint="eastAsia"/>
+        </w:rPr>
+        <w:t>PublicCMS-war</w:t>
+      </w:r>
+      <w:r>
+        <w:rPr>
+          <w:rFonts w:hint="eastAsia"/>
+        </w:rPr>
+        <w:t>中</w:t>
+      </w:r>
+      <w:r>
+        <w:t>war\WEB-INF\lib</w:t>
+      </w:r>
+      <w:r>
+        <w:rPr>
+          <w:rFonts w:hint="eastAsia"/>
+        </w:rPr>
+        <w:t>目录下复制</w:t>
+      </w:r>
       <w:r>
         <w:rPr>
           <w:rFonts w:hint="eastAsia"/>
         </w:rPr>
         <w:t>PublicCMS</w:t>
       </w:r>
-      <w:proofErr w:type="spellEnd"/>
-      <w:r>
-        <w:rPr>
-          <w:rFonts w:hint="eastAsia"/>
-        </w:rPr>
-        <w:t>-war</w:t>
-      </w:r>
-      <w:r>
-        <w:rPr>
-          <w:rFonts w:hint="eastAsia"/>
-        </w:rPr>
-        <w:t>中</w:t>
-      </w:r>
-      <w:r>
-        <w:t>war\WEB-INF\lib</w:t>
-      </w:r>
-      <w:r>
-        <w:rPr>
-          <w:rFonts w:hint="eastAsia"/>
-        </w:rPr>
-        <w:t>目录下复制</w:t>
-      </w:r>
-      <w:proofErr w:type="spellStart"/>
-      <w:r>
-        <w:rPr>
-          <w:rFonts w:hint="eastAsia"/>
-        </w:rPr>
-        <w:t>PublicCMS</w:t>
-      </w:r>
-      <w:proofErr w:type="spellEnd"/>
       <w:r>
         <w:rPr>
           <w:rFonts w:hint="eastAsia"/>
@@ -2150,28 +2100,13 @@
             </w:r>
           </w:p>
           <w:p>
-            <w:proofErr w:type="spellStart"/>
-            <w:r>
-              <w:t>publiccms</w:t>
-            </w:r>
-            <w:proofErr w:type="spellEnd"/>
-            <w:r>
-              <w:t>-by-</w:t>
-            </w:r>
-            <w:proofErr w:type="spellStart"/>
-            <w:r>
-              <w:t>gradle</w:t>
-            </w:r>
-            <w:proofErr w:type="spellEnd"/>
+            <w:r>
+              <w:t>publiccms-by-gradle</w:t>
+            </w:r>
           </w:p>
           <w:p>
-            <w:proofErr w:type="spellStart"/>
-            <w:r>
-              <w:t>publiccms</w:t>
-            </w:r>
-            <w:proofErr w:type="spellEnd"/>
-            <w:r>
-              <w:t>-by-maven</w:t>
+            <w:r>
+              <w:t>publiccms-by-maven</w:t>
             </w:r>
           </w:p>
           <w:p>
@@ -2229,11 +2164,9 @@
       <w:r>
         <w:t xml:space="preserve"> </w:t>
       </w:r>
-      <w:proofErr w:type="spellStart"/>
       <w:r>
         <w:t>publiccms</w:t>
       </w:r>
-      <w:proofErr w:type="spellEnd"/>
       <w:r>
         <w:t>/</w:t>
       </w:r>
@@ -2273,11 +2206,9 @@
               <w:widowControl/>
               <w:jc w:val="left"/>
             </w:pPr>
-            <w:proofErr w:type="spellStart"/>
             <w:r>
               <w:t>staticfile</w:t>
             </w:r>
-            <w:proofErr w:type="spellEnd"/>
           </w:p>
           <w:p>
             <w:pPr>
@@ -2332,11 +2263,9 @@
         </w:rPr>
         <w:t>，</w:t>
       </w:r>
-      <w:proofErr w:type="spellStart"/>
       <w:r>
         <w:t>staticfile</w:t>
       </w:r>
-      <w:proofErr w:type="spellEnd"/>
       <w:r>
         <w:rPr>
           <w:rFonts w:hint="eastAsia"/>
@@ -2414,14 +2343,7 @@
         <w:rPr>
           <w:rFonts w:hint="eastAsia"/>
         </w:rPr>
-        <w:t xml:space="preserve">Database </w:t>
-      </w:r>
-      <w:proofErr w:type="spellStart"/>
-      <w:r>
-        <w:rPr>
-          <w:rFonts w:hint="eastAsia"/>
-        </w:rPr>
-        <w:t>Init</w:t>
+        <w:t>Database Init</w:t>
       </w:r>
       <w:r>
         <w:rPr>
@@ -2429,21 +2351,18 @@
         </w:rPr>
         <w:t>.sql</w:t>
       </w:r>
-      <w:proofErr w:type="spellEnd"/>
       <w:r>
         <w:rPr>
           <w:rFonts w:hint="eastAsia"/>
         </w:rPr>
         <w:t>为</w:t>
       </w:r>
-      <w:proofErr w:type="spellStart"/>
       <w:r>
         <w:rPr>
           <w:rFonts w:hint="eastAsia"/>
         </w:rPr>
         <w:t>PublicCMS</w:t>
       </w:r>
-      <w:proofErr w:type="spellEnd"/>
       <w:r>
         <w:rPr>
           <w:rFonts w:hint="eastAsia"/>
@@ -2466,16 +2385,8 @@
         <w:rPr>
           <w:rFonts w:hint="eastAsia"/>
         </w:rPr>
-        <w:t xml:space="preserve">Database Change </w:t>
-      </w:r>
-      <w:proofErr w:type="spellStart"/>
-      <w:r>
-        <w:rPr>
-          <w:rFonts w:hint="eastAsia"/>
-        </w:rPr>
-        <w:t>Log.sql</w:t>
-      </w:r>
-      <w:proofErr w:type="spellEnd"/>
+        <w:t>Database Change Log.sql</w:t>
+      </w:r>
       <w:r>
         <w:rPr>
           <w:rFonts w:hint="eastAsia"/>
@@ -2488,14 +2399,12 @@
         </w:rPr>
         <w:t>，随着</w:t>
       </w:r>
-      <w:proofErr w:type="spellStart"/>
       <w:r>
         <w:rPr>
           <w:rFonts w:hint="eastAsia"/>
         </w:rPr>
         <w:t>PublicCMS</w:t>
       </w:r>
-      <w:proofErr w:type="spellEnd"/>
       <w:r>
         <w:rPr>
           <w:rFonts w:hint="eastAsia"/>
@@ -2518,16 +2427,8 @@
         <w:rPr>
           <w:rFonts w:hint="eastAsia"/>
         </w:rPr>
-        <w:t xml:space="preserve">Database </w:t>
-      </w:r>
-      <w:proofErr w:type="spellStart"/>
-      <w:r>
-        <w:rPr>
-          <w:rFonts w:hint="eastAsia"/>
-        </w:rPr>
-        <w:t>Init</w:t>
-      </w:r>
-      <w:proofErr w:type="spellEnd"/>
+        <w:t>Database Init</w:t>
+      </w:r>
       <w:r>
         <w:rPr>
           <w:rFonts w:hint="eastAsia"/>
@@ -2546,14 +2447,12 @@
         </w:rPr>
         <w:t>中的变更</w:t>
       </w:r>
-      <w:proofErr w:type="spellStart"/>
       <w:r>
         <w:rPr>
           <w:rFonts w:hint="eastAsia"/>
         </w:rPr>
         <w:t>sql</w:t>
       </w:r>
-      <w:proofErr w:type="spellEnd"/>
       <w:r>
         <w:rPr>
           <w:rFonts w:hint="eastAsia"/>
@@ -2570,42 +2469,24 @@
         </w:numPr>
         <w:ind w:firstLineChars="0"/>
       </w:pPr>
-      <w:proofErr w:type="spellStart"/>
-      <w:r>
-        <w:rPr>
-          <w:rFonts w:hint="eastAsia"/>
-        </w:rPr>
-        <w:t>publiccms</w:t>
-      </w:r>
-      <w:proofErr w:type="spellEnd"/>
-      <w:r>
-        <w:rPr>
-          <w:rFonts w:hint="eastAsia"/>
-        </w:rPr>
-        <w:t>-by-</w:t>
-      </w:r>
-      <w:proofErr w:type="spellStart"/>
-      <w:r>
-        <w:rPr>
-          <w:rFonts w:hint="eastAsia"/>
-        </w:rPr>
-        <w:t>gradle</w:t>
-      </w:r>
-      <w:proofErr w:type="spellEnd"/>
+      <w:r>
+        <w:rPr>
+          <w:rFonts w:hint="eastAsia"/>
+        </w:rPr>
+        <w:t>publiccms-by-gradle</w:t>
+      </w:r>
       <w:r>
         <w:rPr>
           <w:rFonts w:hint="eastAsia"/>
         </w:rPr>
         <w:t>为</w:t>
       </w:r>
-      <w:proofErr w:type="spellStart"/>
       <w:r>
         <w:rPr>
           <w:rFonts w:hint="eastAsia"/>
         </w:rPr>
         <w:t>Gradle</w:t>
       </w:r>
-      <w:proofErr w:type="spellEnd"/>
       <w:r>
         <w:rPr>
           <w:rFonts w:hint="eastAsia"/>
@@ -2622,19 +2503,11 @@
         </w:numPr>
         <w:ind w:firstLineChars="0"/>
       </w:pPr>
-      <w:proofErr w:type="spellStart"/>
-      <w:r>
-        <w:rPr>
-          <w:rFonts w:hint="eastAsia"/>
-        </w:rPr>
-        <w:t>publiccms</w:t>
-      </w:r>
-      <w:proofErr w:type="spellEnd"/>
-      <w:r>
-        <w:rPr>
-          <w:rFonts w:hint="eastAsia"/>
-        </w:rPr>
-        <w:t>-by-maven</w:t>
+      <w:r>
+        <w:rPr>
+          <w:rFonts w:hint="eastAsia"/>
+        </w:rPr>
+        <w:t>publiccms-by-maven</w:t>
       </w:r>
       <w:r>
         <w:rPr>
@@ -2673,14 +2546,12 @@
         </w:rPr>
         <w:t>为</w:t>
       </w:r>
-      <w:proofErr w:type="spellStart"/>
       <w:r>
         <w:rPr>
           <w:rFonts w:hint="eastAsia"/>
         </w:rPr>
         <w:t>PublicCMS</w:t>
       </w:r>
-      <w:proofErr w:type="spellEnd"/>
       <w:r>
         <w:rPr>
           <w:rFonts w:hint="eastAsia"/>
@@ -2870,14 +2741,12 @@
         </w:rPr>
         <w:t>，您可以自由的编译和修改</w:t>
       </w:r>
-      <w:proofErr w:type="spellStart"/>
       <w:r>
         <w:rPr>
           <w:rFonts w:hint="eastAsia"/>
         </w:rPr>
         <w:t>PublicCMS</w:t>
       </w:r>
-      <w:proofErr w:type="spellEnd"/>
       <w:r>
         <w:rPr>
           <w:rFonts w:hint="eastAsia"/>
@@ -3110,14 +2979,12 @@
         </w:rPr>
         <w:t>的方式浏览选择</w:t>
       </w:r>
-      <w:proofErr w:type="spellStart"/>
       <w:r>
         <w:rPr>
           <w:rFonts w:hint="eastAsia"/>
         </w:rPr>
         <w:t>PublicCMS</w:t>
       </w:r>
-      <w:proofErr w:type="spellEnd"/>
       <w:r>
         <w:rPr>
           <w:rFonts w:hint="eastAsia"/>
@@ -3183,14 +3050,12 @@
         </w:rPr>
         <w:t>在根据需要选择</w:t>
       </w:r>
-      <w:proofErr w:type="spellStart"/>
       <w:r>
         <w:rPr>
           <w:rFonts w:hint="eastAsia"/>
         </w:rPr>
         <w:t>gradle</w:t>
       </w:r>
-      <w:proofErr w:type="spellEnd"/>
       <w:r>
         <w:rPr>
           <w:rFonts w:hint="eastAsia"/>
@@ -3525,14 +3390,12 @@
         </w:rPr>
         <w:t>如果您没有使用</w:t>
       </w:r>
-      <w:proofErr w:type="spellStart"/>
       <w:r>
         <w:rPr>
           <w:rFonts w:hint="eastAsia"/>
         </w:rPr>
         <w:t>gradle</w:t>
       </w:r>
-      <w:proofErr w:type="spellEnd"/>
       <w:r>
         <w:rPr>
           <w:rFonts w:hint="eastAsia"/>
@@ -3551,28 +3414,24 @@
         </w:rPr>
         <w:t>，请使用导入</w:t>
       </w:r>
-      <w:proofErr w:type="spellStart"/>
       <w:r>
         <w:rPr>
           <w:rFonts w:hint="eastAsia"/>
         </w:rPr>
         <w:t>gradle</w:t>
       </w:r>
-      <w:proofErr w:type="spellEnd"/>
       <w:r>
         <w:rPr>
           <w:rFonts w:hint="eastAsia"/>
         </w:rPr>
         <w:t>工程到开发工具中，然后在工程</w:t>
       </w:r>
-      <w:proofErr w:type="spellStart"/>
       <w:r>
         <w:rPr>
           <w:rFonts w:hint="eastAsia"/>
         </w:rPr>
         <w:t>WebContent</w:t>
       </w:r>
-      <w:proofErr w:type="spellEnd"/>
       <w:r>
         <w:t>/WEB-INF</w:t>
       </w:r>
@@ -3600,13 +3459,8 @@
         </w:rPr>
         <w:t>文件夹，并将</w:t>
       </w:r>
-      <w:proofErr w:type="spellStart"/>
-      <w:r>
-        <w:t>PublicCMS</w:t>
-      </w:r>
-      <w:proofErr w:type="spellEnd"/>
-      <w:r>
-        <w:t>-</w:t>
+      <w:r>
+        <w:t>PublicCMS-</w:t>
       </w:r>
       <w:r>
         <w:rPr>
@@ -3919,7 +3773,6 @@
         </w:rPr>
         <w:t>选择</w:t>
       </w:r>
-      <w:proofErr w:type="spellStart"/>
       <w:r>
         <w:rPr>
           <w:rFonts w:hint="eastAsia"/>
@@ -3929,7 +3782,6 @@
       <w:r>
         <w:t>cms</w:t>
       </w:r>
-      <w:proofErr w:type="spellEnd"/>
       <w:r>
         <w:rPr>
           <w:rFonts w:hint="eastAsia"/>
@@ -4062,14 +3914,12 @@
         </w:rPr>
         <w:t>开发工具配置选项是为了您更好的对</w:t>
       </w:r>
-      <w:proofErr w:type="spellStart"/>
       <w:r>
         <w:rPr>
           <w:rFonts w:hint="eastAsia"/>
         </w:rPr>
         <w:t>PublicCMS</w:t>
       </w:r>
-      <w:proofErr w:type="spellEnd"/>
       <w:r>
         <w:rPr>
           <w:rFonts w:hint="eastAsia"/>
@@ -4473,14 +4323,12 @@
       </w:r>
     </w:p>
     <w:p>
-      <w:proofErr w:type="spellStart"/>
       <w:r>
         <w:rPr>
           <w:rFonts w:hint="eastAsia"/>
         </w:rPr>
         <w:t>FreeMarker</w:t>
       </w:r>
-      <w:proofErr w:type="spellEnd"/>
       <w:r>
         <w:rPr>
           <w:rFonts w:hint="eastAsia"/>
@@ -4499,19 +4347,11 @@
         </w:rPr>
         <w:t>插件被包含在</w:t>
       </w:r>
-      <w:proofErr w:type="spellStart"/>
-      <w:r>
-        <w:rPr>
-          <w:rFonts w:hint="eastAsia"/>
-        </w:rPr>
-        <w:t>jboss</w:t>
-      </w:r>
-      <w:proofErr w:type="spellEnd"/>
-      <w:r>
-        <w:rPr>
-          <w:rFonts w:hint="eastAsia"/>
-        </w:rPr>
-        <w:t xml:space="preserve"> tools</w:t>
+      <w:r>
+        <w:rPr>
+          <w:rFonts w:hint="eastAsia"/>
+        </w:rPr>
+        <w:t>jboss tools</w:t>
       </w:r>
       <w:r>
         <w:rPr>
@@ -4630,70 +4470,56 @@
         </w:rPr>
         <w:t>通过过滤选择</w:t>
       </w:r>
-      <w:proofErr w:type="spellStart"/>
+      <w:r>
+        <w:rPr>
+          <w:rFonts w:hint="eastAsia"/>
+        </w:rPr>
+        <w:t>FreeMarker IDE</w:t>
+      </w:r>
+      <w:r>
+        <w:rPr>
+          <w:rFonts w:hint="eastAsia"/>
+        </w:rPr>
+        <w:t>插件安装</w:t>
+      </w:r>
+    </w:p>
+    <w:p>
+      <w:r>
+        <w:rPr>
+          <w:rFonts w:hint="eastAsia"/>
+        </w:rPr>
+        <w:t>需要注意的是该插件更新较慢，而且不是非常稳定，对于</w:t>
+      </w:r>
       <w:r>
         <w:rPr>
           <w:rFonts w:hint="eastAsia"/>
         </w:rPr>
         <w:t>FreeMarker</w:t>
       </w:r>
-      <w:proofErr w:type="spellEnd"/>
-      <w:r>
-        <w:rPr>
-          <w:rFonts w:hint="eastAsia"/>
-        </w:rPr>
-        <w:t xml:space="preserve"> IDE</w:t>
-      </w:r>
-      <w:r>
-        <w:rPr>
-          <w:rFonts w:hint="eastAsia"/>
-        </w:rPr>
-        <w:t>插件安装</w:t>
-      </w:r>
-    </w:p>
-    <w:p>
-      <w:r>
-        <w:rPr>
-          <w:rFonts w:hint="eastAsia"/>
-        </w:rPr>
-        <w:t>需要注意的是该插件更新较慢，而且不是非常稳定，对于</w:t>
-      </w:r>
-      <w:proofErr w:type="spellStart"/>
+      <w:r>
+        <w:rPr>
+          <w:rFonts w:hint="eastAsia"/>
+        </w:rPr>
+        <w:t>比较熟悉的人员来说，它并不能加快开发速度，因此只建议</w:t>
+      </w:r>
       <w:r>
         <w:rPr>
           <w:rFonts w:hint="eastAsia"/>
         </w:rPr>
         <w:t>FreeMarker</w:t>
       </w:r>
-      <w:proofErr w:type="spellEnd"/>
-      <w:r>
-        <w:rPr>
-          <w:rFonts w:hint="eastAsia"/>
-        </w:rPr>
-        <w:t>比较熟悉的人员来说，它并不能加快开发速度，因此只建议</w:t>
-      </w:r>
-      <w:proofErr w:type="spellStart"/>
+      <w:r>
+        <w:rPr>
+          <w:rFonts w:hint="eastAsia"/>
+        </w:rPr>
+        <w:t>的初学者或对</w:t>
+      </w:r>
       <w:r>
         <w:rPr>
           <w:rFonts w:hint="eastAsia"/>
         </w:rPr>
         <w:t>FreeMarker</w:t>
       </w:r>
-      <w:proofErr w:type="spellEnd"/>
-      <w:r>
-        <w:rPr>
-          <w:rFonts w:hint="eastAsia"/>
-        </w:rPr>
-        <w:t>的初学者或对</w:t>
-      </w:r>
-      <w:proofErr w:type="spellStart"/>
-      <w:r>
-        <w:rPr>
-          <w:rFonts w:hint="eastAsia"/>
-        </w:rPr>
-        <w:t>FreeMarker</w:t>
-      </w:r>
-      <w:proofErr w:type="spellEnd"/>
       <w:r>
         <w:rPr>
           <w:rFonts w:hint="eastAsia"/>
@@ -5319,14 +5145,12 @@
           <w:numId w:val="20"/>
         </w:numPr>
       </w:pPr>
-      <w:proofErr w:type="spellStart"/>
       <w:r>
         <w:rPr>
           <w:rFonts w:hint="eastAsia"/>
         </w:rPr>
         <w:t>gradle</w:t>
       </w:r>
-      <w:proofErr w:type="spellEnd"/>
       <w:r>
         <w:rPr>
           <w:rFonts w:hint="eastAsia"/>
@@ -5371,21 +5195,7 @@
         <w:rPr>
           <w:rFonts w:hint="eastAsia"/>
         </w:rPr>
-        <w:t>"</w:t>
-      </w:r>
-      <w:proofErr w:type="spellStart"/>
-      <w:r>
-        <w:rPr>
-          <w:rFonts w:hint="eastAsia"/>
-        </w:rPr>
-        <w:t>Gradle</w:t>
-      </w:r>
-      <w:proofErr w:type="spellEnd"/>
-      <w:r>
-        <w:rPr>
-          <w:rFonts w:hint="eastAsia"/>
-        </w:rPr>
-        <w:t xml:space="preserve"> build"</w:t>
+        <w:t>"Gradle build"</w:t>
       </w:r>
     </w:p>
     <w:p>
@@ -6065,19 +5875,11 @@
         </w:rPr>
         <w:t>软件使用了</w:t>
       </w:r>
-      <w:proofErr w:type="spellStart"/>
-      <w:r>
-        <w:rPr>
-          <w:rFonts w:hint="eastAsia"/>
-        </w:rPr>
-        <w:t>FreeMarker</w:t>
-      </w:r>
-      <w:proofErr w:type="spellEnd"/>
-      <w:r>
-        <w:rPr>
-          <w:rFonts w:hint="eastAsia"/>
-        </w:rPr>
-        <w:t xml:space="preserve"> 2.3.23,</w:t>
+      <w:r>
+        <w:rPr>
+          <w:rFonts w:hint="eastAsia"/>
+        </w:rPr>
+        <w:t>FreeMarker 2.3.23,</w:t>
       </w:r>
       <w:r>
         <w:rPr>
@@ -6085,19 +5887,11 @@
         </w:rPr>
         <w:t xml:space="preserve"> </w:t>
       </w:r>
-      <w:proofErr w:type="spellStart"/>
-      <w:r>
-        <w:rPr>
-          <w:rFonts w:hint="eastAsia"/>
-        </w:rPr>
-        <w:t>SpringMVC</w:t>
-      </w:r>
-      <w:proofErr w:type="spellEnd"/>
-      <w:r>
-        <w:rPr>
-          <w:rFonts w:hint="eastAsia"/>
-        </w:rPr>
-        <w:t xml:space="preserve"> 4.2.</w:t>
+      <w:r>
+        <w:rPr>
+          <w:rFonts w:hint="eastAsia"/>
+        </w:rPr>
+        <w:t>SpringMVC 4.2.</w:t>
       </w:r>
       <w:r>
         <w:t>4</w:t>
@@ -6183,19 +5977,11 @@
         </w:rPr>
         <w:t xml:space="preserve"> </w:t>
       </w:r>
-      <w:proofErr w:type="spellStart"/>
-      <w:r>
-        <w:rPr>
-          <w:rFonts w:hint="eastAsia"/>
-        </w:rPr>
-        <w:t>Mysql</w:t>
-      </w:r>
-      <w:proofErr w:type="spellEnd"/>
-      <w:r>
-        <w:rPr>
-          <w:rFonts w:hint="eastAsia"/>
-        </w:rPr>
-        <w:t xml:space="preserve"> jdbc5.1.35,</w:t>
+      <w:r>
+        <w:rPr>
+          <w:rFonts w:hint="eastAsia"/>
+        </w:rPr>
+        <w:t>Mysql jdbc5.1.35,</w:t>
       </w:r>
       <w:r>
         <w:rPr>
@@ -6275,14 +6061,12 @@
         </w:rPr>
         <w:t>工程编译等工作由</w:t>
       </w:r>
-      <w:proofErr w:type="spellStart"/>
       <w:r>
         <w:rPr>
           <w:rFonts w:hint="eastAsia"/>
         </w:rPr>
         <w:t>Gradle</w:t>
       </w:r>
-      <w:proofErr w:type="spellEnd"/>
       <w:r>
         <w:rPr>
           <w:rFonts w:hint="eastAsia"/>
@@ -6331,36 +6115,27 @@
         </w:rPr>
         <w:t>软件使用</w:t>
       </w:r>
-      <w:proofErr w:type="spellStart"/>
       <w:r>
         <w:t>IndexAdminController</w:t>
       </w:r>
-      <w:proofErr w:type="spellEnd"/>
       <w:r>
         <w:t>,</w:t>
       </w:r>
       <w:r>
-        <w:t xml:space="preserve"> </w:t>
-      </w:r>
-      <w:proofErr w:type="spellStart"/>
-      <w:r>
-        <w:t>IndexController</w:t>
-      </w:r>
-      <w:proofErr w:type="spellEnd"/>
+        <w:t xml:space="preserve"> IndexController</w:t>
+      </w:r>
       <w:r>
         <w:rPr>
           <w:rFonts w:hint="eastAsia"/>
         </w:rPr>
         <w:t>做统一模板分发。数据读取操作交给</w:t>
       </w:r>
-      <w:proofErr w:type="spellStart"/>
       <w:r>
         <w:rPr>
           <w:rFonts w:hint="eastAsia"/>
         </w:rPr>
         <w:t>FreeMarker</w:t>
       </w:r>
-      <w:proofErr w:type="spellEnd"/>
       <w:r>
         <w:rPr>
           <w:rFonts w:hint="eastAsia"/>
@@ -6385,19 +6160,11 @@
         </w:rPr>
         <w:t>，然后表单的处理采用了传统的</w:t>
       </w:r>
-      <w:proofErr w:type="spellStart"/>
-      <w:r>
-        <w:rPr>
-          <w:rFonts w:hint="eastAsia"/>
-        </w:rPr>
-        <w:t>SpringMVC</w:t>
-      </w:r>
-      <w:proofErr w:type="spellEnd"/>
-      <w:r>
-        <w:rPr>
-          <w:rFonts w:hint="eastAsia"/>
-        </w:rPr>
-        <w:t xml:space="preserve"> Controller</w:t>
+      <w:r>
+        <w:rPr>
+          <w:rFonts w:hint="eastAsia"/>
+        </w:rPr>
+        <w:t>SpringMVC Controller</w:t>
       </w:r>
       <w:r>
         <w:rPr>
@@ -6620,14 +6387,12 @@
         </w:rPr>
         <w:t>分页处理，查询处理，</w:t>
       </w:r>
-      <w:proofErr w:type="spellStart"/>
       <w:r>
         <w:rPr>
           <w:rFonts w:hint="eastAsia"/>
         </w:rPr>
         <w:t>FreeMarker</w:t>
       </w:r>
-      <w:proofErr w:type="spellEnd"/>
       <w:r>
         <w:rPr>
           <w:rFonts w:hint="eastAsia"/>
@@ -6689,15 +6454,8 @@
           <w:rFonts w:hint="eastAsia"/>
         </w:rPr>
         <w:tab/>
-      </w:r>
-      <w:proofErr w:type="spellStart"/>
-      <w:r>
-        <w:rPr>
-          <w:rFonts w:hint="eastAsia"/>
-        </w:rPr>
         <w:t>Servlet</w:t>
       </w:r>
-      <w:proofErr w:type="spellEnd"/>
       <w:r>
         <w:rPr>
           <w:rFonts w:hint="eastAsia"/>
@@ -6905,16 +6663,8 @@
           <w:rFonts w:hint="eastAsia"/>
         </w:rPr>
         <w:tab/>
-        <w:t>.</w:t>
-      </w:r>
-      <w:proofErr w:type="spellStart"/>
-      <w:r>
-        <w:rPr>
-          <w:rFonts w:hint="eastAsia"/>
-        </w:rPr>
-        <w:t>dao</w:t>
-      </w:r>
-      <w:proofErr w:type="spellEnd"/>
+        <w:t>.dao</w:t>
+      </w:r>
       <w:r>
         <w:rPr>
           <w:rFonts w:hint="eastAsia"/>
@@ -7043,15 +6793,8 @@
           <w:rFonts w:hint="eastAsia"/>
         </w:rPr>
         <w:tab/>
-      </w:r>
-      <w:proofErr w:type="spellStart"/>
-      <w:r>
-        <w:rPr>
-          <w:rFonts w:hint="eastAsia"/>
-        </w:rPr>
         <w:t>freemaker</w:t>
       </w:r>
-      <w:proofErr w:type="spellEnd"/>
       <w:r>
         <w:rPr>
           <w:rFonts w:hint="eastAsia"/>
@@ -7084,15 +6827,8 @@
           <w:rFonts w:hint="eastAsia"/>
         </w:rPr>
         <w:tab/>
-      </w:r>
-      <w:proofErr w:type="spellStart"/>
-      <w:r>
-        <w:rPr>
-          <w:rFonts w:hint="eastAsia"/>
-        </w:rPr>
         <w:t>freemaker</w:t>
       </w:r>
-      <w:proofErr w:type="spellEnd"/>
       <w:r>
         <w:rPr>
           <w:rFonts w:hint="eastAsia"/>
@@ -7114,13 +6850,8 @@
         <w:tab/>
       </w:r>
       <w:r>
-        <w:t>.</w:t>
-      </w:r>
-      <w:proofErr w:type="spellStart"/>
-      <w:r>
-        <w:t>pojo</w:t>
-      </w:r>
-      <w:proofErr w:type="spellEnd"/>
+        <w:t>.pojo</w:t>
+      </w:r>
       <w:r>
         <w:tab/>
       </w:r>
@@ -7135,14 +6866,12 @@
       </w:r>
     </w:p>
     <w:p>
-      <w:proofErr w:type="spellStart"/>
       <w:r>
         <w:rPr>
           <w:rFonts w:hint="eastAsia"/>
         </w:rPr>
         <w:t>config.language</w:t>
       </w:r>
-      <w:proofErr w:type="spellEnd"/>
       <w:r>
         <w:rPr>
           <w:rFonts w:hint="eastAsia"/>
@@ -7163,20 +6892,12 @@
       </w:r>
     </w:p>
     <w:p>
-      <w:proofErr w:type="spellStart"/>
       <w:r>
         <w:rPr>
           <w:rFonts w:hint="eastAsia"/>
         </w:rPr>
         <w:lastRenderedPageBreak/>
-        <w:t>config.properties</w:t>
-      </w:r>
-      <w:proofErr w:type="spellEnd"/>
-      <w:r>
-        <w:rPr>
-          <w:rFonts w:hint="eastAsia"/>
-        </w:rPr>
-        <w:t xml:space="preserve"> </w:t>
+        <w:t xml:space="preserve">config.properties </w:t>
       </w:r>
       <w:r>
         <w:rPr>
@@ -7195,7 +6916,6 @@
       </w:r>
     </w:p>
     <w:p>
-      <w:proofErr w:type="spellStart"/>
       <w:r>
         <w:rPr>
           <w:rFonts w:hint="eastAsia"/>
@@ -7205,7 +6925,6 @@
       <w:r>
         <w:t>tializer</w:t>
       </w:r>
-      <w:proofErr w:type="spellEnd"/>
       <w:r>
         <w:rPr>
           <w:rFonts w:hint="eastAsia"/>
@@ -7229,14 +6948,12 @@
       </w:r>
     </w:p>
     <w:p>
-      <w:proofErr w:type="spellStart"/>
       <w:r>
         <w:rPr>
           <w:rFonts w:hint="eastAsia"/>
         </w:rPr>
         <w:t>config</w:t>
       </w:r>
-      <w:proofErr w:type="spellEnd"/>
       <w:r>
         <w:rPr>
           <w:rFonts w:hint="eastAsia"/>
@@ -7258,14 +6975,12 @@
       <w:r>
         <w:tab/>
       </w:r>
-      <w:proofErr w:type="spellStart"/>
       <w:r>
         <w:rPr>
           <w:rFonts w:hint="eastAsia"/>
         </w:rPr>
         <w:t>Servlet,Spring</w:t>
       </w:r>
-      <w:proofErr w:type="spellEnd"/>
       <w:r>
         <w:rPr>
           <w:rFonts w:hint="eastAsia"/>
@@ -8175,14 +7890,12 @@
         </w:rPr>
         <w:t>对实体类属性使用</w:t>
       </w:r>
-      <w:proofErr w:type="spellStart"/>
       <w:r>
         <w:rPr>
           <w:rFonts w:hint="eastAsia"/>
         </w:rPr>
         <w:t>com.sanluan.common.source.entity.MyColumn</w:t>
       </w:r>
-      <w:proofErr w:type="spellEnd"/>
       <w:r>
         <w:rPr>
           <w:rFonts w:hint="eastAsia"/>
@@ -8385,14 +8098,12 @@
         </w:rPr>
         <w:t>使用</w:t>
       </w:r>
-      <w:proofErr w:type="spellStart"/>
       <w:r>
         <w:rPr>
           <w:rFonts w:hint="eastAsia"/>
         </w:rPr>
         <w:t>com.sanluan.common.source.Maker</w:t>
       </w:r>
-      <w:proofErr w:type="spellEnd"/>
       <w:r>
         <w:rPr>
           <w:rFonts w:hint="eastAsia"/>
@@ -8494,19 +8205,11 @@
         </w:rPr>
         <w:t>在线调试</w:t>
       </w:r>
-      <w:proofErr w:type="spellStart"/>
-      <w:r>
-        <w:rPr>
-          <w:rFonts w:hint="eastAsia"/>
-        </w:rPr>
-        <w:t>FreeMarker</w:t>
-      </w:r>
-      <w:proofErr w:type="spellEnd"/>
-      <w:r>
-        <w:rPr>
-          <w:rFonts w:hint="eastAsia"/>
-        </w:rPr>
-        <w:t xml:space="preserve"> </w:t>
+      <w:r>
+        <w:rPr>
+          <w:rFonts w:hint="eastAsia"/>
+        </w:rPr>
+        <w:t xml:space="preserve">FreeMarker </w:t>
       </w:r>
       <w:hyperlink r:id="rId54" w:history="1">
         <w:r>
@@ -13678,7 +13381,6 @@
     <w:uiPriority w:val="59"/>
     <w:rsid w:val="00184F85"/>
     <w:tblPr>
-      <w:tblInd w:w="0" w:type="dxa"/>
       <w:tblBorders>
         <w:top w:val="single" w:sz="4" w:space="0" w:color="auto"/>
         <w:left w:val="single" w:sz="4" w:space="0" w:color="auto"/>
@@ -13687,12 +13389,6 @@
         <w:insideH w:val="single" w:sz="4" w:space="0" w:color="auto"/>
         <w:insideV w:val="single" w:sz="4" w:space="0" w:color="auto"/>
       </w:tblBorders>
-      <w:tblCellMar>
-        <w:top w:w="0" w:type="dxa"/>
-        <w:left w:w="108" w:type="dxa"/>
-        <w:bottom w:w="0" w:type="dxa"/>
-        <w:right w:w="108" w:type="dxa"/>
-      </w:tblCellMar>
     </w:tblPr>
   </w:style>
   <w:style w:type="character" w:styleId="ab">
@@ -14545,7 +14241,6 @@
     <w:uiPriority w:val="59"/>
     <w:rsid w:val="00184F85"/>
     <w:tblPr>
-      <w:tblInd w:w="0" w:type="dxa"/>
       <w:tblBorders>
         <w:top w:val="single" w:sz="4" w:space="0" w:color="auto"/>
         <w:left w:val="single" w:sz="4" w:space="0" w:color="auto"/>
@@ -14554,12 +14249,6 @@
         <w:insideH w:val="single" w:sz="4" w:space="0" w:color="auto"/>
         <w:insideV w:val="single" w:sz="4" w:space="0" w:color="auto"/>
       </w:tblBorders>
-      <w:tblCellMar>
-        <w:top w:w="0" w:type="dxa"/>
-        <w:left w:w="108" w:type="dxa"/>
-        <w:bottom w:w="0" w:type="dxa"/>
-        <w:right w:w="108" w:type="dxa"/>
-      </w:tblCellMar>
     </w:tblPr>
   </w:style>
   <w:style w:type="character" w:styleId="ab">
@@ -14885,7 +14574,7 @@
 </file>
 
 <file path=customXml/itemProps1.xml><?xml version="1.0" encoding="utf-8"?>
-<ds:datastoreItem xmlns:ds="http://schemas.openxmlformats.org/officeDocument/2006/customXml" ds:itemID="{6DB04993-86F7-4062-BFD2-18CF52BB2C90}">
+<ds:datastoreItem xmlns:ds="http://schemas.openxmlformats.org/officeDocument/2006/customXml" ds:itemID="{8154FF0F-85A5-49CA-89AC-A11724CA822A}">
   <ds:schemaRefs>
     <ds:schemaRef ds:uri="http://schemas.openxmlformats.org/officeDocument/2006/bibliography"/>
   </ds:schemaRefs>
